--- a/ObfuscateNotes.docx
+++ b/ObfuscateNotes.docx
@@ -960,16 +960,7 @@
           <w:sz w:val="28"/>
           <w:szCs w:val="28"/>
         </w:rPr>
-        <w:t>St</w:t>
-      </w:r>
-      <w:r>
-        <w:rPr>
-          <w:rFonts w:ascii="Arial" w:hAnsi="Arial" w:cs="Arial"/>
-          <w:b/>
-          <w:sz w:val="28"/>
-          <w:szCs w:val="28"/>
-        </w:rPr>
-        <w:t>affSnapshot</w:t>
+        <w:t>StaffSnapshot</w:t>
       </w:r>
       <w:proofErr w:type="spellEnd"/>
       <w:r>
@@ -1153,15 +1144,7 @@
                 <w:sz w:val="24"/>
                 <w:szCs w:val="24"/>
               </w:rPr>
-              <w:t xml:space="preserve"> </w:t>
-            </w:r>
-            <w:r>
-              <w:rPr>
-                <w:rFonts w:ascii="Arial" w:hAnsi="Arial" w:cs="Arial"/>
-                <w:sz w:val="24"/>
-                <w:szCs w:val="24"/>
-              </w:rPr>
-              <w:t>(rightmost 9 characters)</w:t>
+              <w:t xml:space="preserve"> (rightmost 9 characters)</w:t>
             </w:r>
           </w:p>
         </w:tc>
@@ -1770,8 +1753,6 @@
         </w:rPr>
         <w:t xml:space="preserve">s). </w:t>
       </w:r>
-      <w:bookmarkStart w:id="0" w:name="_GoBack"/>
-      <w:bookmarkEnd w:id="0"/>
     </w:p>
     <w:p>
       <w:pPr>
@@ -2120,6 +2101,70 @@
         </w:rPr>
         <w:t>Because guardian names and student address is random, siblings will have different addresses and parents.</w:t>
       </w:r>
+    </w:p>
+    <w:p>
+      <w:pPr>
+        <w:ind w:left="360"/>
+        <w:rPr>
+          <w:rFonts w:ascii="Arial" w:hAnsi="Arial" w:cs="Arial"/>
+          <w:sz w:val="24"/>
+          <w:szCs w:val="24"/>
+        </w:rPr>
+      </w:pPr>
+      <w:r>
+        <w:rPr>
+          <w:rFonts w:ascii="Arial" w:hAnsi="Arial" w:cs="Arial"/>
+          <w:sz w:val="24"/>
+          <w:szCs w:val="24"/>
+        </w:rPr>
+        <w:t xml:space="preserve">10.) </w:t>
+      </w:r>
+      <w:r>
+        <w:rPr>
+          <w:rFonts w:ascii="Arial" w:hAnsi="Arial" w:cs="Arial"/>
+          <w:sz w:val="24"/>
+          <w:szCs w:val="24"/>
+        </w:rPr>
+        <w:t>The union query “</w:t>
+      </w:r>
+      <w:proofErr w:type="spellStart"/>
+      <w:r>
+        <w:rPr>
+          <w:rFonts w:ascii="Arial" w:hAnsi="Arial" w:cs="Arial"/>
+          <w:sz w:val="24"/>
+          <w:szCs w:val="24"/>
+        </w:rPr>
+        <w:t>Exported_Tables_Counts</w:t>
+      </w:r>
+      <w:proofErr w:type="spellEnd"/>
+      <w:r>
+        <w:rPr>
+          <w:rFonts w:ascii="Arial" w:hAnsi="Arial" w:cs="Arial"/>
+          <w:sz w:val="24"/>
+          <w:szCs w:val="24"/>
+        </w:rPr>
+        <w:t>” can be used to verify counts of records loaded into stage and core</w:t>
+      </w:r>
+      <w:r>
+        <w:rPr>
+          <w:rFonts w:ascii="Arial" w:hAnsi="Arial" w:cs="Arial"/>
+          <w:sz w:val="24"/>
+          <w:szCs w:val="24"/>
+        </w:rPr>
+        <w:t>.</w:t>
+      </w:r>
+      <w:bookmarkStart w:id="0" w:name="_GoBack"/>
+      <w:bookmarkEnd w:id="0"/>
+    </w:p>
+    <w:p>
+      <w:pPr>
+        <w:ind w:left="204"/>
+        <w:rPr>
+          <w:rFonts w:ascii="Arial" w:hAnsi="Arial" w:cs="Arial"/>
+          <w:sz w:val="24"/>
+          <w:szCs w:val="24"/>
+        </w:rPr>
+      </w:pPr>
     </w:p>
     <w:sectPr>
       <w:pgSz w:w="12240" w:h="15840"/>
